--- a/EP-Report-3/EP_Report_3_Khanzadeh_13990215.docx
+++ b/EP-Report-3/EP_Report_3_Khanzadeh_13990215.docx
@@ -751,7 +751,25 @@
           <w:szCs w:val="28"/>
           <w:rtl/>
         </w:rPr>
-        <w:t>رسیدن به جایگاه اولین و برترین شرکت در حوزه‌ی پلتفرم‌های ابری اینترنت اشیا در ایران از نظر تعداد مشتریان و سرویس‌های ارائه شده و و ارائه‌ی سرویس به بیش از ۱۰۰،۰۰۰ دست</w:t>
+        <w:t xml:space="preserve">رسیدن به جایگاه اولین و برترین شرکت در حوزه‌ی پلتفرم‌های ابری اینترنت اشیا در ایران از نظر تعداد مشتریان و سرویس‌های ارائه شده </w:t>
+      </w:r>
+      <w:r>
+        <w:rPr>
+          <w:rFonts w:asciiTheme="majorBidi" w:hAnsiTheme="majorBidi" w:cs="B Zar" w:hint="cs"/>
+          <w:sz w:val="28"/>
+          <w:szCs w:val="28"/>
+          <w:rtl/>
+        </w:rPr>
+        <w:t xml:space="preserve">و </w:t>
+      </w:r>
+      <w:r>
+        <w:rPr>
+          <w:rFonts w:asciiTheme="majorBidi" w:hAnsiTheme="majorBidi" w:cs="B Zar"/>
+          <w:sz w:val="28"/>
+          <w:szCs w:val="28"/>
+          <w:rtl/>
+        </w:rPr>
+        <w:t>ارائه‌ی سرویس به بیش از ۱۰۰،۰۰۰ دست</w:t>
       </w:r>
       <w:r>
         <w:rPr>
@@ -957,7 +975,7 @@
           <w:szCs w:val="28"/>
           <w:rtl/>
         </w:rPr>
-        <w:t xml:space="preserve"> کسب‌و‌کار</w:t>
+        <w:t xml:space="preserve"> کسب‌وکار</w:t>
       </w:r>
     </w:p>
     <w:p>
@@ -1474,7 +1492,7 @@
           <w:szCs w:val="28"/>
           <w:rtl/>
         </w:rPr>
-        <w:t>ش‌رفت‌ها</w:t>
+        <w:t>شرفت‌ها</w:t>
       </w:r>
       <w:r>
         <w:rPr>
@@ -4755,7 +4773,7 @@
 </file>
 
 <file path=customXml/itemProps1.xml><?xml version="1.0" encoding="utf-8"?>
-<ds:datastoreItem xmlns:ds="http://schemas.openxmlformats.org/officeDocument/2006/customXml" ds:itemID="{EF997852-98B2-4B48-A35B-57EF1D5BFB00}">
+<ds:datastoreItem xmlns:ds="http://schemas.openxmlformats.org/officeDocument/2006/customXml" ds:itemID="{804B42CF-204C-4BD8-8904-F6245A5BC1A6}">
   <ds:schemaRefs>
     <ds:schemaRef ds:uri="http://schemas.openxmlformats.org/officeDocument/2006/bibliography"/>
   </ds:schemaRefs>
